--- a/computer vision useful websites .docx
+++ b/computer vision useful websites .docx
@@ -36,8 +36,24 @@
     </w:p>
     <w:p/>
     <w:p>
+      <w:r>
+        <w:t xml:space="preserve">In the below link there is </w:t>
+      </w:r>
       <w:bookmarkStart w:id="0" w:name="_GoBack"/>
       <w:bookmarkEnd w:id="0"/>
+      <w:r>
+        <w:t>a good Persian information in the field of CNN networks and deep learning.</w:t>
+      </w:r>
+    </w:p>
+    <w:p>
+      <w:hyperlink r:id="rId6" w:history="1">
+        <w:r>
+          <w:rPr>
+            <w:rStyle w:val="Hyperlink"/>
+          </w:rPr>
+          <w:t>https://github.com/MohebZandi/Comupter_Vision/blob/main/A%20Deep%20Understanding%20of%20Deep%20Learning.docx</w:t>
+        </w:r>
+      </w:hyperlink>
     </w:p>
     <w:p/>
     <w:sectPr>
